--- a/web/reporting/template/visite/bilan_annuel.docx
+++ b/web/reporting/template/visite/bilan_annuel.docx
@@ -77,18 +77,18 @@
               <w:rPr>
                 <w:rFonts w:ascii="Times New Roman" w:hAnsi="Times New Roman"/>
                 <w:b/>
-                <w:sz w:val="20"/>
-                <w:szCs w:val="20"/>
+                <w:sz w:val="18"/>
+                <w:szCs w:val="18"/>
               </w:rPr>
             </w:pPr>
             <w:r>
               <w:rPr>
                 <w:rFonts w:ascii="Times New Roman" w:hAnsi="Times New Roman"/>
                 <w:b/>
-                <w:sz w:val="20"/>
-                <w:szCs w:val="20"/>
-              </w:rPr>
-              <w:t>CENTRE  DE SECURITE ROUTIERE</w:t>
+                <w:sz w:val="18"/>
+                <w:szCs w:val="18"/>
+              </w:rPr>
+              <w:t>${libelle}</w:t>
             </w:r>
           </w:p>
           <w:p>
@@ -98,18 +98,54 @@
               <w:rPr>
                 <w:rFonts w:ascii="Times New Roman" w:hAnsi="Times New Roman"/>
                 <w:b/>
-                <w:sz w:val="20"/>
-                <w:szCs w:val="20"/>
+                <w:sz w:val="18"/>
+                <w:szCs w:val="18"/>
               </w:rPr>
             </w:pPr>
             <w:r>
               <w:rPr>
                 <w:rFonts w:ascii="Times New Roman" w:hAnsi="Times New Roman"/>
                 <w:b/>
-                <w:sz w:val="20"/>
-                <w:szCs w:val="20"/>
-              </w:rPr>
-              <w:t>${province}-${centre}</w:t>
+                <w:sz w:val="18"/>
+                <w:szCs w:val="18"/>
+              </w:rPr>
+              <w:t>${centre}</w:t>
+            </w:r>
+            <w:r>
+              <w:rPr>
+                <w:rFonts w:ascii="Times New Roman" w:hAnsi="Times New Roman"/>
+                <w:b/>
+                <w:sz w:val="18"/>
+                <w:szCs w:val="18"/>
+              </w:rPr>
+              <w:t xml:space="preserve"> </w:t>
+            </w:r>
+            <w:r>
+              <w:rPr>
+                <w:rFonts w:ascii="Times New Roman" w:hAnsi="Times New Roman"/>
+                <w:b/>
+                <w:sz w:val="18"/>
+                <w:szCs w:val="18"/>
+              </w:rPr>
+              <w:t>-</w:t>
+            </w:r>
+            <w:r>
+              <w:rPr>
+                <w:rFonts w:ascii="Times New Roman" w:hAnsi="Times New Roman"/>
+                <w:b/>
+                <w:sz w:val="18"/>
+                <w:szCs w:val="18"/>
+              </w:rPr>
+              <w:t xml:space="preserve"> </w:t>
+            </w:r>
+            <w:r>
+              <w:rPr>
+                <w:rFonts w:ascii="Times New Roman" w:hAnsi="Times New Roman"/>
+                <w:b/>
+                <w:sz w:val="18"/>
+                <w:szCs w:val="18"/>
+              </w:rPr>
+              <w:t>${province}</w:t>
             </w:r>
           </w:p>
           <w:p>
@@ -122,6 +158,8 @@
                 <w:szCs w:val="20"/>
               </w:rPr>
             </w:pPr>
+            <w:bookmarkStart w:id="0" w:name="_GoBack"/>
+            <w:bookmarkEnd w:id="0"/>
             <w:r>
               <w:rPr>
                 <w:rFonts w:ascii="Times New Roman" w:hAnsi="Times New Roman"/>
@@ -272,7 +310,7 @@
                 <w:noProof/>
                 <w:sz w:val="20"/>
                 <w:szCs w:val="20"/>
-                <w:lang w:val="en-US"/>
+                <w:lang w:eastAsia="fr-FR"/>
               </w:rPr>
               <w:drawing>
                 <wp:inline distT="0" distB="0" distL="0" distR="0">
@@ -316,8 +354,6 @@
                 </wp:inline>
               </w:drawing>
             </w:r>
-            <w:bookmarkStart w:id="0" w:name="_GoBack"/>
-            <w:bookmarkEnd w:id="0"/>
           </w:p>
         </w:tc>
         <w:tc>
